--- a/scenario/characters.docx
+++ b/scenario/characters.docx
@@ -9,11 +9,19 @@
           <w:color w:val="EE0000"/>
         </w:rPr>
       </w:pPr>
-      <w:r>
-        <w:rPr>
-          <w:color w:val="EE0000"/>
-        </w:rPr>
-        <w:t xml:space="preserve">Almina Öztürk </w:t>
+      <w:proofErr w:type="spellStart"/>
+      <w:r>
+        <w:rPr>
+          <w:color w:val="EE0000"/>
+        </w:rPr>
+        <w:t>Almina</w:t>
+      </w:r>
+      <w:proofErr w:type="spellEnd"/>
+      <w:r>
+        <w:rPr>
+          <w:color w:val="EE0000"/>
+        </w:rPr>
+        <w:t xml:space="preserve"> Öztürk </w:t>
       </w:r>
       <w:r>
         <w:rPr>
@@ -48,8 +56,13 @@
     </w:p>
     <w:p>
       <w:r>
-        <w:t>Doğum Yeri: Alnestan</w:t>
-      </w:r>
+        <w:t xml:space="preserve">Doğum Yeri: </w:t>
+      </w:r>
+      <w:proofErr w:type="spellStart"/>
+      <w:r>
+        <w:t>Alnestan</w:t>
+      </w:r>
+      <w:proofErr w:type="spellEnd"/>
     </w:p>
     <w:p/>
     <w:p>
@@ -68,12 +81,47 @@
       </w:r>
     </w:p>
     <w:p>
-      <w:r>
-        <w:t>Almina Öztürk, Alnestanda doğup büyümüş, 16 yaşında anne babası boşanmış, 25 yaşında evlenmiş</w:t>
+      <w:proofErr w:type="spellStart"/>
+      <w:r>
+        <w:t>Almina</w:t>
+      </w:r>
+      <w:proofErr w:type="spellEnd"/>
+      <w:r>
+        <w:t xml:space="preserve"> Öztürk, </w:t>
+      </w:r>
+      <w:proofErr w:type="spellStart"/>
+      <w:r>
+        <w:t>Alnestanda</w:t>
+      </w:r>
+      <w:proofErr w:type="spellEnd"/>
+      <w:r>
+        <w:t xml:space="preserve"> doğup büyümüş, 16 yaşında anne babası boşanmış, </w:t>
+      </w:r>
+      <w:r>
+        <w:t>31</w:t>
+      </w:r>
+      <w:r>
+        <w:t xml:space="preserve"> yaşında evlenmiş</w:t>
       </w:r>
       <w:r>
         <w:t>, gece hayatını seviyor, polisiye okumayı seviyor</w:t>
       </w:r>
+      <w:r>
+        <w:t>.</w:t>
+      </w:r>
+    </w:p>
+    <w:p>
+      <w:r>
+        <w:br w:type="page"/>
+      </w:r>
+    </w:p>
+    <w:p>
+      <w:pPr>
+        <w:pStyle w:val="Balk1"/>
+        <w:rPr>
+          <w:color w:val="EE0000"/>
+        </w:rPr>
+      </w:pPr>
     </w:p>
     <w:p>
       <w:r>
@@ -120,8 +168,13 @@
     </w:p>
     <w:p>
       <w:r>
-        <w:t>Doğum Yeri: Alnestan</w:t>
-      </w:r>
+        <w:t xml:space="preserve">Doğum Yeri: </w:t>
+      </w:r>
+      <w:proofErr w:type="spellStart"/>
+      <w:r>
+        <w:t>Alnestan</w:t>
+      </w:r>
+      <w:proofErr w:type="spellEnd"/>
     </w:p>
     <w:p/>
     <w:p>
@@ -141,10 +194,768 @@
     </w:p>
     <w:p>
       <w:r>
+        <w:t xml:space="preserve">Kemal Aladağ, </w:t>
+      </w:r>
+      <w:proofErr w:type="spellStart"/>
+      <w:r>
+        <w:t>Alnestanda</w:t>
+      </w:r>
+      <w:proofErr w:type="spellEnd"/>
+      <w:r>
+        <w:t xml:space="preserve"> doğup büyümüş, uyuşturucuya annesi öldükten sonra başlamış</w:t>
+      </w:r>
+      <w:r>
+        <w:t>.</w:t>
+      </w:r>
+    </w:p>
+    <w:p>
+      <w:r>
         <w:br w:type="page"/>
       </w:r>
     </w:p>
+    <w:p>
+      <w:pPr>
+        <w:pStyle w:val="Balk1"/>
+        <w:rPr>
+          <w:color w:val="EE0000"/>
+        </w:rPr>
+      </w:pPr>
+      <w:r>
+        <w:rPr>
+          <w:color w:val="EE0000"/>
+        </w:rPr>
+        <w:lastRenderedPageBreak/>
+        <w:t>SUDE YALÇIN</w:t>
+      </w:r>
+    </w:p>
+    <w:p>
+      <w:r>
+        <w:t>AKN:2548956489</w:t>
+      </w:r>
+    </w:p>
+    <w:p>
+      <w:r>
+        <w:t>Anne Adı: Selin Yalçın</w:t>
+      </w:r>
+    </w:p>
+    <w:p>
+      <w:r>
+        <w:t>Baba Adı: Ömer Yalçın</w:t>
+      </w:r>
+    </w:p>
+    <w:p>
+      <w:r>
+        <w:t>Doğum Tarihi: 09/05/2000</w:t>
+      </w:r>
+    </w:p>
+    <w:p>
+      <w:r>
+        <w:t xml:space="preserve">Doğum Yeri: </w:t>
+      </w:r>
+      <w:proofErr w:type="spellStart"/>
+      <w:r>
+        <w:t>Alnestan</w:t>
+      </w:r>
+      <w:proofErr w:type="spellEnd"/>
+    </w:p>
     <w:p/>
+    <w:p>
+      <w:pPr>
+        <w:rPr>
+          <w:b/>
+          <w:bCs/>
+        </w:rPr>
+      </w:pPr>
+      <w:r>
+        <w:rPr>
+          <w:b/>
+          <w:bCs/>
+        </w:rPr>
+        <w:t>GELİŞ HİKAYESİ</w:t>
+      </w:r>
+    </w:p>
+    <w:p>
+      <w:r>
+        <w:t xml:space="preserve">Sude Yalçın, </w:t>
+      </w:r>
+      <w:proofErr w:type="spellStart"/>
+      <w:r>
+        <w:t>Alnestanda</w:t>
+      </w:r>
+      <w:proofErr w:type="spellEnd"/>
+      <w:r>
+        <w:t xml:space="preserve"> doğup büyümüş, 2. Çocuk olduğu için hep dışlandığını düşünüyor ve ablası evli olduğu zamanlar ablasını çok kıskanmıştır fakat son zamanlarda araları </w:t>
+      </w:r>
+      <w:proofErr w:type="spellStart"/>
+      <w:r>
+        <w:t>iyimiş</w:t>
+      </w:r>
+      <w:proofErr w:type="spellEnd"/>
+      <w:r>
+        <w:t>.</w:t>
+      </w:r>
+    </w:p>
+    <w:p>
+      <w:r>
+        <w:br w:type="page"/>
+      </w:r>
+    </w:p>
+    <w:p>
+      <w:pPr>
+        <w:pStyle w:val="Balk1"/>
+        <w:rPr>
+          <w:color w:val="EE0000"/>
+        </w:rPr>
+      </w:pPr>
+      <w:r>
+        <w:rPr>
+          <w:color w:val="EE0000"/>
+        </w:rPr>
+        <w:lastRenderedPageBreak/>
+        <w:t>DERİN ALKILIÇ</w:t>
+      </w:r>
+    </w:p>
+    <w:p>
+      <w:proofErr w:type="gramStart"/>
+      <w:r>
+        <w:t>AKN:  9864652145</w:t>
+      </w:r>
+      <w:proofErr w:type="gramEnd"/>
+    </w:p>
+    <w:p>
+      <w:r>
+        <w:t>Anne Adı: Fatma Durgun</w:t>
+      </w:r>
+    </w:p>
+    <w:p>
+      <w:r>
+        <w:t>Baba Adı: Recep Durgun</w:t>
+      </w:r>
+    </w:p>
+    <w:p>
+      <w:r>
+        <w:t>Doğum Tarihi: 25/07/1970</w:t>
+      </w:r>
+    </w:p>
+    <w:p>
+      <w:r>
+        <w:t xml:space="preserve">Doğum Yeri: </w:t>
+      </w:r>
+      <w:proofErr w:type="spellStart"/>
+      <w:r>
+        <w:t>Alnestan</w:t>
+      </w:r>
+      <w:proofErr w:type="spellEnd"/>
+    </w:p>
+    <w:p>
+      <w:pPr>
+        <w:rPr>
+          <w:b/>
+          <w:bCs/>
+        </w:rPr>
+      </w:pPr>
+    </w:p>
+    <w:p>
+      <w:pPr>
+        <w:rPr>
+          <w:b/>
+          <w:bCs/>
+        </w:rPr>
+      </w:pPr>
+      <w:r>
+        <w:rPr>
+          <w:b/>
+          <w:bCs/>
+        </w:rPr>
+        <w:t>GELİŞ HİKAYESİ</w:t>
+      </w:r>
+    </w:p>
+    <w:p>
+      <w:r>
+        <w:t xml:space="preserve">Derin </w:t>
+      </w:r>
+      <w:proofErr w:type="spellStart"/>
+      <w:r>
+        <w:t>Alkılıç</w:t>
+      </w:r>
+      <w:proofErr w:type="spellEnd"/>
+      <w:r>
+        <w:t xml:space="preserve">, </w:t>
+      </w:r>
+      <w:proofErr w:type="spellStart"/>
+      <w:r>
+        <w:t>Alnestanda</w:t>
+      </w:r>
+      <w:proofErr w:type="spellEnd"/>
+      <w:r>
+        <w:t xml:space="preserve"> doğup büyümüş, kocasıyla çok anlaşamıyorlar, kızı çok da </w:t>
+      </w:r>
+      <w:proofErr w:type="spellStart"/>
+      <w:r>
+        <w:t>umrunda</w:t>
+      </w:r>
+      <w:proofErr w:type="spellEnd"/>
+      <w:r>
+        <w:t xml:space="preserve"> değil</w:t>
+      </w:r>
+      <w:r>
+        <w:t>.</w:t>
+      </w:r>
+    </w:p>
+    <w:p>
+      <w:r>
+        <w:br w:type="page"/>
+      </w:r>
+    </w:p>
+    <w:p>
+      <w:pPr>
+        <w:pStyle w:val="Balk1"/>
+        <w:rPr>
+          <w:color w:val="EE0000"/>
+        </w:rPr>
+      </w:pPr>
+      <w:r>
+        <w:rPr>
+          <w:color w:val="EE0000"/>
+        </w:rPr>
+        <w:lastRenderedPageBreak/>
+        <w:t>SERDAR ÖZ</w:t>
+      </w:r>
+    </w:p>
+    <w:p>
+      <w:r>
+        <w:t>AKN:6493215478</w:t>
+      </w:r>
+    </w:p>
+    <w:p>
+      <w:r>
+        <w:t>Anne Adı:</w:t>
+      </w:r>
+      <w:r>
+        <w:t xml:space="preserve"> İpek Öz</w:t>
+      </w:r>
+    </w:p>
+    <w:p>
+      <w:r>
+        <w:t>Baba Adı: Mahmut Öz</w:t>
+      </w:r>
+    </w:p>
+    <w:p>
+      <w:r>
+        <w:t>Doğum Tarihi: 15/10/1995</w:t>
+      </w:r>
+    </w:p>
+    <w:p>
+      <w:r>
+        <w:t xml:space="preserve">Doğum Yeri: </w:t>
+      </w:r>
+      <w:proofErr w:type="spellStart"/>
+      <w:r>
+        <w:t>Alnestan</w:t>
+      </w:r>
+      <w:proofErr w:type="spellEnd"/>
+    </w:p>
+    <w:p>
+      <w:pPr>
+        <w:rPr>
+          <w:b/>
+          <w:bCs/>
+        </w:rPr>
+      </w:pPr>
+      <w:r>
+        <w:rPr>
+          <w:b/>
+          <w:bCs/>
+        </w:rPr>
+        <w:t>GELİŞ HİKAYESİ</w:t>
+      </w:r>
+    </w:p>
+    <w:p>
+      <w:r>
+        <w:t xml:space="preserve">Serdar Öz, </w:t>
+      </w:r>
+      <w:proofErr w:type="spellStart"/>
+      <w:r>
+        <w:t>Alnestanda</w:t>
+      </w:r>
+      <w:proofErr w:type="spellEnd"/>
+      <w:r>
+        <w:t xml:space="preserve"> doğup büyüdü, zengin bir ailenin şımarık çocuğu olarak büyütülmüş ve şu an fazlasıyla zengin ailesiyle arası iyi</w:t>
+      </w:r>
+      <w:r>
+        <w:t>.</w:t>
+      </w:r>
+    </w:p>
+    <w:p>
+      <w:r>
+        <w:br w:type="page"/>
+      </w:r>
+    </w:p>
+    <w:p>
+      <w:pPr>
+        <w:pStyle w:val="Balk1"/>
+        <w:rPr>
+          <w:color w:val="EE0000"/>
+        </w:rPr>
+      </w:pPr>
+      <w:r>
+        <w:rPr>
+          <w:color w:val="EE0000"/>
+        </w:rPr>
+        <w:lastRenderedPageBreak/>
+        <w:t>SELİN YALÇIN</w:t>
+      </w:r>
+    </w:p>
+    <w:p>
+      <w:r>
+        <w:t>AKN:4598625667</w:t>
+      </w:r>
+    </w:p>
+    <w:p>
+      <w:r>
+        <w:t xml:space="preserve">Anne Adı: Saliha </w:t>
+      </w:r>
+      <w:proofErr w:type="spellStart"/>
+      <w:r>
+        <w:t>Özülkü</w:t>
+      </w:r>
+      <w:proofErr w:type="spellEnd"/>
+    </w:p>
+    <w:p>
+      <w:r>
+        <w:t xml:space="preserve">Baba Adı: Ferhat </w:t>
+      </w:r>
+      <w:proofErr w:type="spellStart"/>
+      <w:r>
+        <w:t>Özülkü</w:t>
+      </w:r>
+      <w:proofErr w:type="spellEnd"/>
+    </w:p>
+    <w:p>
+      <w:r>
+        <w:t>Doğum Tarihi: 2/12/</w:t>
+      </w:r>
+      <w:r>
+        <w:t>1980</w:t>
+      </w:r>
+    </w:p>
+    <w:p>
+      <w:r>
+        <w:t xml:space="preserve">Doğum Yeri: </w:t>
+      </w:r>
+      <w:proofErr w:type="spellStart"/>
+      <w:r>
+        <w:t>Alnestan</w:t>
+      </w:r>
+      <w:proofErr w:type="spellEnd"/>
+      <w:r>
+        <w:t xml:space="preserve"> </w:t>
+      </w:r>
+    </w:p>
+    <w:p/>
+    <w:p>
+      <w:pPr>
+        <w:rPr>
+          <w:b/>
+          <w:bCs/>
+        </w:rPr>
+      </w:pPr>
+      <w:r>
+        <w:rPr>
+          <w:b/>
+          <w:bCs/>
+        </w:rPr>
+        <w:t>GELİŞ HİKAYESİ</w:t>
+      </w:r>
+    </w:p>
+    <w:p>
+      <w:r>
+        <w:t xml:space="preserve">Selin Yalçın, </w:t>
+      </w:r>
+      <w:proofErr w:type="spellStart"/>
+      <w:r>
+        <w:t>Alnestanda</w:t>
+      </w:r>
+      <w:proofErr w:type="spellEnd"/>
+      <w:r>
+        <w:t xml:space="preserve"> doğup büyümüş, kocasıyla arası iyi, kızına çok bağlı, </w:t>
+      </w:r>
+      <w:proofErr w:type="spellStart"/>
+      <w:r>
+        <w:t>mental</w:t>
+      </w:r>
+      <w:proofErr w:type="spellEnd"/>
+      <w:r>
+        <w:t xml:space="preserve"> olarak çökmüş durumda</w:t>
+      </w:r>
+      <w:r>
+        <w:t>.</w:t>
+      </w:r>
+    </w:p>
+    <w:p>
+      <w:r>
+        <w:br w:type="page"/>
+      </w:r>
+    </w:p>
+    <w:p>
+      <w:pPr>
+        <w:pStyle w:val="Balk1"/>
+        <w:rPr>
+          <w:color w:val="EE0000"/>
+        </w:rPr>
+      </w:pPr>
+      <w:r>
+        <w:rPr>
+          <w:color w:val="EE0000"/>
+        </w:rPr>
+        <w:lastRenderedPageBreak/>
+        <w:t>MEHMET CANKIRAN</w:t>
+      </w:r>
+    </w:p>
+    <w:p>
+      <w:r>
+        <w:t>AKN:6421597852</w:t>
+      </w:r>
+    </w:p>
+    <w:p>
+      <w:r>
+        <w:t xml:space="preserve">Anne Adı: Gözde </w:t>
+      </w:r>
+      <w:proofErr w:type="spellStart"/>
+      <w:r>
+        <w:t>Cankıran</w:t>
+      </w:r>
+      <w:proofErr w:type="spellEnd"/>
+    </w:p>
+    <w:p>
+      <w:r>
+        <w:t xml:space="preserve">Baba Adı: İbrahim </w:t>
+      </w:r>
+      <w:proofErr w:type="spellStart"/>
+      <w:r>
+        <w:t>Cankıran</w:t>
+      </w:r>
+      <w:proofErr w:type="spellEnd"/>
+    </w:p>
+    <w:p>
+      <w:r>
+        <w:t>Doğum Tarihi: 08/11/1990</w:t>
+      </w:r>
+    </w:p>
+    <w:p>
+      <w:r>
+        <w:t xml:space="preserve">Doğum Yeri: </w:t>
+      </w:r>
+      <w:proofErr w:type="spellStart"/>
+      <w:r>
+        <w:t>Alnestan</w:t>
+      </w:r>
+      <w:proofErr w:type="spellEnd"/>
+    </w:p>
+    <w:p/>
+    <w:p>
+      <w:pPr>
+        <w:rPr>
+          <w:b/>
+          <w:bCs/>
+        </w:rPr>
+      </w:pPr>
+      <w:r>
+        <w:rPr>
+          <w:b/>
+          <w:bCs/>
+        </w:rPr>
+        <w:t>GELİŞ HİKAYESİ</w:t>
+      </w:r>
+    </w:p>
+    <w:p>
+      <w:r>
+        <w:t xml:space="preserve">Mehmet </w:t>
+      </w:r>
+      <w:proofErr w:type="spellStart"/>
+      <w:r>
+        <w:t>Cankıran</w:t>
+      </w:r>
+      <w:proofErr w:type="spellEnd"/>
+      <w:r>
+        <w:t xml:space="preserve">, </w:t>
+      </w:r>
+      <w:proofErr w:type="spellStart"/>
+      <w:r>
+        <w:t>Alnestanda</w:t>
+      </w:r>
+      <w:proofErr w:type="spellEnd"/>
+      <w:r>
+        <w:t xml:space="preserve"> doğup büyümüş, Deryayı çok seviyormuş ama boşanmak zorunda kalmışlar, bipolar tanısı konulmuş, ilaç alıyor</w:t>
+      </w:r>
+      <w:r>
+        <w:t>.</w:t>
+      </w:r>
+    </w:p>
+    <w:p>
+      <w:r>
+        <w:br w:type="page"/>
+      </w:r>
+    </w:p>
+    <w:p>
+      <w:pPr>
+        <w:pStyle w:val="Balk1"/>
+        <w:rPr>
+          <w:color w:val="EE0000"/>
+        </w:rPr>
+      </w:pPr>
+      <w:r>
+        <w:rPr>
+          <w:color w:val="EE0000"/>
+        </w:rPr>
+        <w:lastRenderedPageBreak/>
+        <w:t>YUSUF KILIÇ</w:t>
+      </w:r>
+    </w:p>
+    <w:p>
+      <w:r>
+        <w:t>AKN:6547812348</w:t>
+      </w:r>
+    </w:p>
+    <w:p>
+      <w:r>
+        <w:t>Anne Adı: Emine Kılıç</w:t>
+      </w:r>
+    </w:p>
+    <w:p>
+      <w:r>
+        <w:t>Baba Adı: Erdal Kılıç</w:t>
+      </w:r>
+    </w:p>
+    <w:p>
+      <w:r>
+        <w:t>Doğum Tarihi: 20/04/1997</w:t>
+      </w:r>
+    </w:p>
+    <w:p>
+      <w:r>
+        <w:t xml:space="preserve">Doğum Yeri: </w:t>
+      </w:r>
+      <w:proofErr w:type="spellStart"/>
+      <w:r>
+        <w:t>Alnestan</w:t>
+      </w:r>
+      <w:proofErr w:type="spellEnd"/>
+    </w:p>
+    <w:p>
+      <w:pPr>
+        <w:rPr>
+          <w:b/>
+          <w:bCs/>
+        </w:rPr>
+      </w:pPr>
+    </w:p>
+    <w:p>
+      <w:pPr>
+        <w:rPr>
+          <w:b/>
+          <w:bCs/>
+        </w:rPr>
+      </w:pPr>
+      <w:r>
+        <w:rPr>
+          <w:b/>
+          <w:bCs/>
+        </w:rPr>
+        <w:t>GELİŞ HİKAYESİ</w:t>
+      </w:r>
+    </w:p>
+    <w:p>
+      <w:r>
+        <w:t xml:space="preserve">Yusuf Kılıç, </w:t>
+      </w:r>
+      <w:proofErr w:type="spellStart"/>
+      <w:r>
+        <w:t>Alnestanda</w:t>
+      </w:r>
+      <w:proofErr w:type="spellEnd"/>
+      <w:r>
+        <w:t xml:space="preserve"> doğup büyümüş, eczanede çalışıyor, zengin, fazla iş hırsı yüzünden İlayda ile kavga etmişler</w:t>
+      </w:r>
+      <w:r>
+        <w:t>.</w:t>
+      </w:r>
+    </w:p>
+    <w:p>
+      <w:r>
+        <w:br w:type="page"/>
+      </w:r>
+    </w:p>
+    <w:p>
+      <w:pPr>
+        <w:pStyle w:val="Balk1"/>
+        <w:rPr>
+          <w:color w:val="EE0000"/>
+        </w:rPr>
+      </w:pPr>
+      <w:r>
+        <w:rPr>
+          <w:color w:val="EE0000"/>
+        </w:rPr>
+        <w:lastRenderedPageBreak/>
+        <w:t>EMRAH GENÇ</w:t>
+      </w:r>
+    </w:p>
+    <w:p>
+      <w:r>
+        <w:t>AKN:4568137985</w:t>
+      </w:r>
+    </w:p>
+    <w:p>
+      <w:r>
+        <w:t>Anne Adı: Nalan Genç</w:t>
+      </w:r>
+    </w:p>
+    <w:p>
+      <w:r>
+        <w:t>Baba Adı: Suat Genç</w:t>
+      </w:r>
+    </w:p>
+    <w:p>
+      <w:r>
+        <w:t>Doğum Tarihi: 07/06/1995</w:t>
+      </w:r>
+    </w:p>
+    <w:p>
+      <w:r>
+        <w:t xml:space="preserve">Doğum Yeri: </w:t>
+      </w:r>
+      <w:proofErr w:type="spellStart"/>
+      <w:r>
+        <w:t>Alnestan</w:t>
+      </w:r>
+      <w:proofErr w:type="spellEnd"/>
+    </w:p>
+    <w:p>
+      <w:pPr>
+        <w:rPr>
+          <w:b/>
+          <w:bCs/>
+        </w:rPr>
+      </w:pPr>
+    </w:p>
+    <w:p>
+      <w:pPr>
+        <w:rPr>
+          <w:b/>
+          <w:bCs/>
+        </w:rPr>
+      </w:pPr>
+      <w:r>
+        <w:rPr>
+          <w:b/>
+          <w:bCs/>
+        </w:rPr>
+        <w:t>GELİŞ HİKAYESİ</w:t>
+      </w:r>
+    </w:p>
+    <w:p>
+      <w:r>
+        <w:t xml:space="preserve">Emrah Genç, </w:t>
+      </w:r>
+      <w:proofErr w:type="spellStart"/>
+      <w:r>
+        <w:t>Alnestanda</w:t>
+      </w:r>
+      <w:proofErr w:type="spellEnd"/>
+      <w:r>
+        <w:t xml:space="preserve"> doğup büyümüş, </w:t>
+      </w:r>
+      <w:r>
+        <w:t>bankada çalışıyor, iş yerinde fazla gerginliği ile tanınıyor</w:t>
+      </w:r>
+      <w:r>
+        <w:t>.</w:t>
+      </w:r>
+    </w:p>
+    <w:p/>
+    <w:p>
+      <w:r>
+        <w:br w:type="page"/>
+      </w:r>
+    </w:p>
+    <w:p>
+      <w:pPr>
+        <w:pStyle w:val="Balk1"/>
+        <w:rPr>
+          <w:color w:val="EE0000"/>
+        </w:rPr>
+      </w:pPr>
+      <w:r>
+        <w:rPr>
+          <w:color w:val="EE0000"/>
+        </w:rPr>
+        <w:lastRenderedPageBreak/>
+        <w:t>PELİN YILMAZ</w:t>
+      </w:r>
+    </w:p>
+    <w:p>
+      <w:r>
+        <w:t>AKN: 8469547216</w:t>
+      </w:r>
+    </w:p>
+    <w:p>
+      <w:r>
+        <w:t>Anne Adı: Yelda Yılmaz</w:t>
+      </w:r>
+    </w:p>
+    <w:p>
+      <w:r>
+        <w:t>Baba Adı: Volkan yılmaz</w:t>
+      </w:r>
+    </w:p>
+    <w:p>
+      <w:r>
+        <w:t>Doğum Tarihi: 04/02/1995</w:t>
+      </w:r>
+    </w:p>
+    <w:p>
+      <w:r>
+        <w:t xml:space="preserve">Doğum Yeri: </w:t>
+      </w:r>
+      <w:proofErr w:type="spellStart"/>
+      <w:r>
+        <w:t>Alnestan</w:t>
+      </w:r>
+      <w:proofErr w:type="spellEnd"/>
+    </w:p>
+    <w:p/>
+    <w:p>
+      <w:pPr>
+        <w:rPr>
+          <w:b/>
+          <w:bCs/>
+        </w:rPr>
+      </w:pPr>
+      <w:r>
+        <w:rPr>
+          <w:b/>
+          <w:bCs/>
+        </w:rPr>
+        <w:t>GELİŞ HİKAYESİ</w:t>
+      </w:r>
+    </w:p>
+    <w:p>
+      <w:r>
+        <w:t xml:space="preserve">Pelin Yılmaz, </w:t>
+      </w:r>
+      <w:proofErr w:type="spellStart"/>
+      <w:r>
+        <w:t>Alnestanda</w:t>
+      </w:r>
+      <w:proofErr w:type="spellEnd"/>
+      <w:r>
+        <w:t xml:space="preserve"> doğup büyümüş, morgda çalışıyor, çok egolu olmasıyla tanınıyor ve çevresindeki erkeklerin gözdesi</w:t>
+      </w:r>
+      <w:r>
+        <w:t>.</w:t>
+      </w:r>
+    </w:p>
     <w:sectPr>
       <w:pgSz w:w="11906" w:h="16838"/>
       <w:pgMar w:top="1417" w:right="1417" w:bottom="1417" w:left="1417" w:header="708" w:footer="708" w:gutter="0"/>
